--- a/Lab6/LAB6_Cichon_Kurnik_raport.docx
+++ b/Lab6/LAB6_Cichon_Kurnik_raport.docx
@@ -508,7 +508,7 @@
           <w:noProof/>
         </w:rPr>
         <w:drawing>
-          <wp:inline distT="0" distB="0" distL="0" distR="0" wp14:anchorId="3D9B6284" wp14:editId="357EDC57">
+          <wp:inline distT="0" distB="0" distL="0" distR="0" wp14:anchorId="3D9B6284" wp14:editId="2F46D489">
             <wp:extent cx="5731510" cy="2794000"/>
             <wp:effectExtent l="0" t="0" r="2540" b="6350"/>
             <wp:docPr id="1499998309" name="Picture 3" descr="No description available."/>
@@ -561,6 +561,8 @@
       <w:pPr>
         <w:rPr>
           <w:rStyle w:val="Strong"/>
+          <w:b w:val="0"/>
+          <w:bCs w:val="0"/>
         </w:rPr>
       </w:pPr>
       <w:r>
@@ -576,13 +578,107 @@
       <w:pPr>
         <w:rPr>
           <w:rStyle w:val="Strong"/>
-        </w:rPr>
-      </w:pPr>
-      <w:r>
-        <w:rPr>
-          <w:rStyle w:val="Strong"/>
+          <w:b w:val="0"/>
+          <w:bCs w:val="0"/>
+        </w:rPr>
+      </w:pPr>
+      <w:r>
+        <w:rPr>
+          <w:rStyle w:val="Strong"/>
+          <w:b w:val="0"/>
+          <w:bCs w:val="0"/>
         </w:rPr>
         <w:lastRenderedPageBreak/>
+        <w:t>Sprawdzenie analityczne</w:t>
+      </w:r>
+    </w:p>
+    <w:p>
+      <w:pPr>
+        <w:rPr>
+          <w:rStyle w:val="Strong"/>
+          <w:b w:val="0"/>
+          <w:bCs w:val="0"/>
+        </w:rPr>
+      </w:pPr>
+      <w:r>
+        <w:rPr>
+          <w:noProof/>
+        </w:rPr>
+        <w:drawing>
+          <wp:inline distT="0" distB="0" distL="0" distR="0" wp14:anchorId="4BC852B6" wp14:editId="0D28148B">
+            <wp:extent cx="5732890" cy="3392351"/>
+            <wp:effectExtent l="0" t="0" r="1270" b="0"/>
+            <wp:docPr id="140475457" name="Picture 1" descr="No description available."/>
+            <wp:cNvGraphicFramePr>
+              <a:graphicFrameLocks xmlns:a="http://schemas.openxmlformats.org/drawingml/2006/main" noChangeAspect="1"/>
+            </wp:cNvGraphicFramePr>
+            <a:graphic xmlns:a="http://schemas.openxmlformats.org/drawingml/2006/main">
+              <a:graphicData uri="http://schemas.openxmlformats.org/drawingml/2006/picture">
+                <pic:pic xmlns:pic="http://schemas.openxmlformats.org/drawingml/2006/picture">
+                  <pic:nvPicPr>
+                    <pic:cNvPr id="0" name="Picture 1" descr="No description available."/>
+                    <pic:cNvPicPr>
+                      <a:picLocks noChangeAspect="1" noChangeArrowheads="1"/>
+                    </pic:cNvPicPr>
+                  </pic:nvPicPr>
+                  <pic:blipFill>
+                    <a:blip r:embed="rId13" cstate="print">
+                      <a:extLst>
+                        <a:ext uri="{28A0092B-C50C-407E-A947-70E740481C1C}">
+                          <a14:useLocalDpi xmlns:a14="http://schemas.microsoft.com/office/drawing/2010/main" val="0"/>
+                        </a:ext>
+                      </a:extLst>
+                    </a:blip>
+                    <a:srcRect/>
+                    <a:stretch>
+                      <a:fillRect/>
+                    </a:stretch>
+                  </pic:blipFill>
+                  <pic:spPr bwMode="auto">
+                    <a:xfrm>
+                      <a:off x="0" y="0"/>
+                      <a:ext cx="5800625" cy="3432432"/>
+                    </a:xfrm>
+                    <a:prstGeom prst="rect">
+                      <a:avLst/>
+                    </a:prstGeom>
+                    <a:noFill/>
+                    <a:ln>
+                      <a:noFill/>
+                    </a:ln>
+                  </pic:spPr>
+                </pic:pic>
+              </a:graphicData>
+            </a:graphic>
+          </wp:inline>
+        </w:drawing>
+      </w:r>
+      <w:r>
+        <w:rPr>
+          <w:rStyle w:val="Strong"/>
+          <w:b w:val="0"/>
+          <w:bCs w:val="0"/>
+        </w:rPr>
+        <w:br w:type="page"/>
+      </w:r>
+    </w:p>
+    <w:p>
+      <w:pPr>
+        <w:rPr>
+          <w:rStyle w:val="Strong"/>
+        </w:rPr>
+      </w:pPr>
+    </w:p>
+    <w:p>
+      <w:pPr>
+        <w:rPr>
+          <w:rStyle w:val="Strong"/>
+        </w:rPr>
+      </w:pPr>
+      <w:r>
+        <w:rPr>
+          <w:rStyle w:val="Strong"/>
+        </w:rPr>
         <w:t>Zadanie 2</w:t>
       </w:r>
     </w:p>
@@ -626,7 +722,7 @@
                     </pic:cNvPicPr>
                   </pic:nvPicPr>
                   <pic:blipFill rotWithShape="1">
-                    <a:blip r:embed="rId13">
+                    <a:blip r:embed="rId14">
                       <a:extLst>
                         <a:ext uri="{28A0092B-C50C-407E-A947-70E740481C1C}">
                           <a14:useLocalDpi xmlns:a14="http://schemas.microsoft.com/office/drawing/2010/main" val="0"/>
@@ -708,7 +804,7 @@
                     </pic:cNvPicPr>
                   </pic:nvPicPr>
                   <pic:blipFill>
-                    <a:blip r:embed="rId14">
+                    <a:blip r:embed="rId15">
                       <a:extLst>
                         <a:ext uri="{28A0092B-C50C-407E-A947-70E740481C1C}">
                           <a14:useLocalDpi xmlns:a14="http://schemas.microsoft.com/office/drawing/2010/main" val="0"/>
@@ -753,7 +849,7 @@
           <w:noProof/>
         </w:rPr>
         <w:drawing>
-          <wp:inline distT="0" distB="0" distL="0" distR="0" wp14:anchorId="06D78686" wp14:editId="7A9B5E55">
+          <wp:inline distT="0" distB="0" distL="0" distR="0" wp14:anchorId="06D78686" wp14:editId="7103865F">
             <wp:extent cx="5731510" cy="2809240"/>
             <wp:effectExtent l="0" t="0" r="2540" b="0"/>
             <wp:docPr id="1437678743" name="Picture 5" descr="No description available."/>
@@ -770,7 +866,7 @@
                     </pic:cNvPicPr>
                   </pic:nvPicPr>
                   <pic:blipFill>
-                    <a:blip r:embed="rId15" cstate="print">
+                    <a:blip r:embed="rId16" cstate="print">
                       <a:extLst>
                         <a:ext uri="{28A0092B-C50C-407E-A947-70E740481C1C}">
                           <a14:useLocalDpi xmlns:a14="http://schemas.microsoft.com/office/drawing/2010/main" val="0"/>
@@ -815,6 +911,62 @@
       </w:pPr>
       <w:r>
         <w:rPr>
+          <w:noProof/>
+        </w:rPr>
+        <w:lastRenderedPageBreak/>
+        <w:drawing>
+          <wp:inline distT="0" distB="0" distL="0" distR="0" wp14:anchorId="577905D3" wp14:editId="10E9B41B">
+            <wp:extent cx="5653377" cy="5072757"/>
+            <wp:effectExtent l="0" t="0" r="5080" b="0"/>
+            <wp:docPr id="1981325949" name="Picture 2" descr="No description available."/>
+            <wp:cNvGraphicFramePr>
+              <a:graphicFrameLocks xmlns:a="http://schemas.openxmlformats.org/drawingml/2006/main" noChangeAspect="1"/>
+            </wp:cNvGraphicFramePr>
+            <a:graphic xmlns:a="http://schemas.openxmlformats.org/drawingml/2006/main">
+              <a:graphicData uri="http://schemas.openxmlformats.org/drawingml/2006/picture">
+                <pic:pic xmlns:pic="http://schemas.openxmlformats.org/drawingml/2006/picture">
+                  <pic:nvPicPr>
+                    <pic:cNvPr id="0" name="Picture 3" descr="No description available."/>
+                    <pic:cNvPicPr>
+                      <a:picLocks noChangeAspect="1" noChangeArrowheads="1"/>
+                    </pic:cNvPicPr>
+                  </pic:nvPicPr>
+                  <pic:blipFill>
+                    <a:blip r:embed="rId17">
+                      <a:extLst>
+                        <a:ext uri="{28A0092B-C50C-407E-A947-70E740481C1C}">
+                          <a14:useLocalDpi xmlns:a14="http://schemas.microsoft.com/office/drawing/2010/main" val="0"/>
+                        </a:ext>
+                      </a:extLst>
+                    </a:blip>
+                    <a:srcRect/>
+                    <a:stretch>
+                      <a:fillRect/>
+                    </a:stretch>
+                  </pic:blipFill>
+                  <pic:spPr bwMode="auto">
+                    <a:xfrm>
+                      <a:off x="0" y="0"/>
+                      <a:ext cx="5664694" cy="5082912"/>
+                    </a:xfrm>
+                    <a:prstGeom prst="rect">
+                      <a:avLst/>
+                    </a:prstGeom>
+                    <a:noFill/>
+                    <a:ln>
+                      <a:noFill/>
+                    </a:ln>
+                  </pic:spPr>
+                </pic:pic>
+              </a:graphicData>
+            </a:graphic>
+          </wp:inline>
+        </w:drawing>
+      </w:r>
+    </w:p>
+    <w:p>
+      <w:pPr>
+        <w:rPr>
           <w:rFonts w:ascii="Calibri Light" w:eastAsia="Calibri Light" w:hAnsi="Calibri Light" w:cs="Calibri Light"/>
           <w:b/>
           <w:bCs/>
@@ -822,8 +974,30 @@
           <w:sz w:val="20"/>
           <w:szCs w:val="20"/>
         </w:rPr>
+      </w:pPr>
+      <w:r>
+        <w:rPr>
+          <w:rFonts w:ascii="Calibri Light" w:eastAsia="Calibri Light" w:hAnsi="Calibri Light" w:cs="Calibri Light"/>
+          <w:b/>
+          <w:bCs/>
+          <w:color w:val="000000" w:themeColor="text1"/>
+          <w:sz w:val="20"/>
+          <w:szCs w:val="20"/>
+        </w:rPr>
         <w:br w:type="page"/>
       </w:r>
+    </w:p>
+    <w:p>
+      <w:pPr>
+        <w:rPr>
+          <w:rFonts w:ascii="Calibri Light" w:eastAsia="Calibri Light" w:hAnsi="Calibri Light" w:cs="Calibri Light"/>
+          <w:b/>
+          <w:bCs/>
+          <w:color w:val="000000" w:themeColor="text1"/>
+          <w:sz w:val="20"/>
+          <w:szCs w:val="20"/>
+        </w:rPr>
+      </w:pPr>
     </w:p>
     <w:p>
       <w:pPr>
@@ -845,7 +1019,6 @@
           <w:sz w:val="28"/>
           <w:szCs w:val="28"/>
         </w:rPr>
-        <w:lastRenderedPageBreak/>
         <w:t>Czy jesteśmy w stanie poprawić wszystkie pojedyncze błędy? A podwójne?</w:t>
       </w:r>
     </w:p>
@@ -875,7 +1048,7 @@
                     <pic:cNvPicPr/>
                   </pic:nvPicPr>
                   <pic:blipFill>
-                    <a:blip r:embed="rId16"/>
+                    <a:blip r:embed="rId18"/>
                     <a:stretch>
                       <a:fillRect/>
                     </a:stretch>
@@ -921,7 +1094,7 @@
                     <pic:cNvPicPr/>
                   </pic:nvPicPr>
                   <pic:blipFill>
-                    <a:blip r:embed="rId17"/>
+                    <a:blip r:embed="rId19"/>
                     <a:stretch>
                       <a:fillRect/>
                     </a:stretch>
@@ -999,15 +1172,14 @@
         </w:rPr>
         <w:t xml:space="preserve"> ale nie jesteśmy w stanie poprawić wszystkich błędów dwubitowych.</w:t>
       </w:r>
-    </w:p>
-    <w:p>
-      <w:pPr>
-        <w:rPr>
-          <w:rStyle w:val="Strong"/>
-          <w:b w:val="0"/>
-          <w:bCs w:val="0"/>
-        </w:rPr>
-      </w:pPr>
+      <w:r>
+        <w:rPr>
+          <w:rStyle w:val="Strong"/>
+          <w:b w:val="0"/>
+          <w:bCs w:val="0"/>
+        </w:rPr>
+        <w:t xml:space="preserve"> </w:t>
+      </w:r>
       <w:r>
         <w:rPr>
           <w:rStyle w:val="Strong"/>
@@ -1069,7 +1241,7 @@
                     <pic:cNvPicPr/>
                   </pic:nvPicPr>
                   <pic:blipFill>
-                    <a:blip r:embed="rId18"/>
+                    <a:blip r:embed="rId20"/>
                     <a:stretch>
                       <a:fillRect/>
                     </a:stretch>
@@ -1103,21 +1275,7 @@
           <w:rFonts w:ascii="Calibri Light" w:eastAsia="Calibri Light" w:hAnsi="Calibri Light" w:cs="Calibri Light"/>
           <w:color w:val="000000" w:themeColor="text1"/>
         </w:rPr>
-        <w:t xml:space="preserve">W układzie dekodera otrzymano </w:t>
-      </w:r>
-      <w:r>
-        <w:rPr>
-          <w:rFonts w:ascii="Calibri Light" w:eastAsia="Calibri Light" w:hAnsi="Calibri Light" w:cs="Calibri Light"/>
-          <w:color w:val="000000" w:themeColor="text1"/>
-        </w:rPr>
-        <w:t>ramkę 81. S</w:t>
-      </w:r>
-      <w:r>
-        <w:rPr>
-          <w:rFonts w:ascii="Calibri Light" w:eastAsia="Calibri Light" w:hAnsi="Calibri Light" w:cs="Calibri Light"/>
-          <w:color w:val="000000" w:themeColor="text1"/>
-        </w:rPr>
-        <w:t xml:space="preserve">uma kontrolna wynosi 10. Czy otrzymana wiadomość jest poprawna? Na którym bicie nastąpiło przekłamanie, wykonać korekcję i odtworzyć wysłaną wiadomość.  </w:t>
+        <w:t xml:space="preserve">W układzie dekodera otrzymano ramkę 81. Suma kontrolna wynosi 10. Czy otrzymana wiadomość jest poprawna? Na którym bicie nastąpiło przekłamanie, wykonać korekcję i odtworzyć wysłaną wiadomość.  </w:t>
       </w:r>
     </w:p>
     <w:p>
@@ -1167,7 +1325,7 @@
                     </pic:cNvPicPr>
                   </pic:nvPicPr>
                   <pic:blipFill>
-                    <a:blip r:embed="rId19">
+                    <a:blip r:embed="rId21">
                       <a:extLst>
                         <a:ext uri="{28A0092B-C50C-407E-A947-70E740481C1C}">
                           <a14:useLocalDpi xmlns:a14="http://schemas.microsoft.com/office/drawing/2010/main" val="0"/>
@@ -1319,7 +1477,7 @@
           <w:noProof/>
         </w:rPr>
         <w:drawing>
-          <wp:inline distT="0" distB="0" distL="0" distR="0" wp14:anchorId="65C39DCE" wp14:editId="21E20A75">
+          <wp:inline distT="0" distB="0" distL="0" distR="0" wp14:anchorId="65C39DCE" wp14:editId="17CB658D">
             <wp:extent cx="5731510" cy="2267585"/>
             <wp:effectExtent l="0" t="0" r="2540" b="0"/>
             <wp:docPr id="728443723" name="Picture 7" descr="No description available."/>
@@ -1336,7 +1494,7 @@
                     </pic:cNvPicPr>
                   </pic:nvPicPr>
                   <pic:blipFill>
-                    <a:blip r:embed="rId20" cstate="print">
+                    <a:blip r:embed="rId22" cstate="print">
                       <a:extLst>
                         <a:ext uri="{28A0092B-C50C-407E-A947-70E740481C1C}">
                           <a14:useLocalDpi xmlns:a14="http://schemas.microsoft.com/office/drawing/2010/main" val="0"/>
@@ -1484,7 +1642,7 @@
                     </pic:cNvPicPr>
                   </pic:nvPicPr>
                   <pic:blipFill>
-                    <a:blip r:embed="rId21">
+                    <a:blip r:embed="rId23">
                       <a:extLst>
                         <a:ext uri="{28A0092B-C50C-407E-A947-70E740481C1C}">
                           <a14:useLocalDpi xmlns:a14="http://schemas.microsoft.com/office/drawing/2010/main" val="0"/>
@@ -1524,14 +1682,24 @@
           <w:bCs w:val="0"/>
         </w:rPr>
       </w:pPr>
-      <w:r>
-        <w:rPr>
-          <w:rStyle w:val="Strong"/>
-          <w:b w:val="0"/>
-          <w:bCs w:val="0"/>
-        </w:rPr>
-        <w:br w:type="page"/>
-      </w:r>
+    </w:p>
+    <w:p>
+      <w:pPr>
+        <w:rPr>
+          <w:rStyle w:val="Strong"/>
+          <w:b w:val="0"/>
+          <w:bCs w:val="0"/>
+        </w:rPr>
+      </w:pPr>
+    </w:p>
+    <w:p>
+      <w:pPr>
+        <w:rPr>
+          <w:rStyle w:val="Strong"/>
+          <w:b w:val="0"/>
+          <w:bCs w:val="0"/>
+        </w:rPr>
+      </w:pPr>
     </w:p>
     <w:p>
       <w:pPr>
@@ -1548,6 +1716,85 @@
           <w:bCs w:val="0"/>
         </w:rPr>
         <w:lastRenderedPageBreak/>
+        <w:t>Reszta wyznaczona analitycznie</w:t>
+      </w:r>
+    </w:p>
+    <w:p>
+      <w:pPr>
+        <w:rPr>
+          <w:rStyle w:val="Strong"/>
+          <w:b w:val="0"/>
+          <w:bCs w:val="0"/>
+        </w:rPr>
+      </w:pPr>
+      <w:r>
+        <w:rPr>
+          <w:noProof/>
+        </w:rPr>
+        <w:drawing>
+          <wp:inline distT="0" distB="0" distL="0" distR="0" wp14:anchorId="580B47E0" wp14:editId="02F86E07">
+            <wp:extent cx="5731510" cy="3873500"/>
+            <wp:effectExtent l="0" t="0" r="2540" b="0"/>
+            <wp:docPr id="660093744" name="Picture 3" descr="No description available."/>
+            <wp:cNvGraphicFramePr>
+              <a:graphicFrameLocks xmlns:a="http://schemas.openxmlformats.org/drawingml/2006/main" noChangeAspect="1"/>
+            </wp:cNvGraphicFramePr>
+            <a:graphic xmlns:a="http://schemas.openxmlformats.org/drawingml/2006/main">
+              <a:graphicData uri="http://schemas.openxmlformats.org/drawingml/2006/picture">
+                <pic:pic xmlns:pic="http://schemas.openxmlformats.org/drawingml/2006/picture">
+                  <pic:nvPicPr>
+                    <pic:cNvPr id="0" name="Picture 5" descr="No description available."/>
+                    <pic:cNvPicPr>
+                      <a:picLocks noChangeAspect="1" noChangeArrowheads="1"/>
+                    </pic:cNvPicPr>
+                  </pic:nvPicPr>
+                  <pic:blipFill>
+                    <a:blip r:embed="rId24" cstate="print">
+                      <a:extLst>
+                        <a:ext uri="{28A0092B-C50C-407E-A947-70E740481C1C}">
+                          <a14:useLocalDpi xmlns:a14="http://schemas.microsoft.com/office/drawing/2010/main" val="0"/>
+                        </a:ext>
+                      </a:extLst>
+                    </a:blip>
+                    <a:srcRect/>
+                    <a:stretch>
+                      <a:fillRect/>
+                    </a:stretch>
+                  </pic:blipFill>
+                  <pic:spPr bwMode="auto">
+                    <a:xfrm>
+                      <a:off x="0" y="0"/>
+                      <a:ext cx="5731510" cy="3873500"/>
+                    </a:xfrm>
+                    <a:prstGeom prst="rect">
+                      <a:avLst/>
+                    </a:prstGeom>
+                    <a:noFill/>
+                    <a:ln>
+                      <a:noFill/>
+                    </a:ln>
+                  </pic:spPr>
+                </pic:pic>
+              </a:graphicData>
+            </a:graphic>
+          </wp:inline>
+        </w:drawing>
+      </w:r>
+    </w:p>
+    <w:p>
+      <w:pPr>
+        <w:rPr>
+          <w:rStyle w:val="Strong"/>
+          <w:b w:val="0"/>
+          <w:bCs w:val="0"/>
+        </w:rPr>
+      </w:pPr>
+      <w:r>
+        <w:rPr>
+          <w:rStyle w:val="Strong"/>
+          <w:b w:val="0"/>
+          <w:bCs w:val="0"/>
+        </w:rPr>
         <w:t>Tabela syndromów zmodyfikowanego układu:</w:t>
       </w:r>
     </w:p>
@@ -1581,7 +1828,7 @@
                     </pic:cNvPicPr>
                   </pic:nvPicPr>
                   <pic:blipFill>
-                    <a:blip r:embed="rId22">
+                    <a:blip r:embed="rId25">
                       <a:extLst>
                         <a:ext uri="{28A0092B-C50C-407E-A947-70E740481C1C}">
                           <a14:useLocalDpi xmlns:a14="http://schemas.microsoft.com/office/drawing/2010/main" val="0"/>
@@ -1694,35 +1941,19 @@
       <w:pPr>
         <w:rPr>
           <w:rStyle w:val="Strong"/>
-          <w:b w:val="0"/>
-          <w:bCs w:val="0"/>
-        </w:rPr>
-      </w:pPr>
-    </w:p>
-    <w:p>
-      <w:pPr>
-        <w:rPr>
-          <w:rStyle w:val="Strong"/>
-        </w:rPr>
-      </w:pPr>
-      <w:r>
-        <w:rPr>
-          <w:rStyle w:val="Strong"/>
-        </w:rPr>
-        <w:br w:type="page"/>
-      </w:r>
-    </w:p>
-    <w:p>
-      <w:pPr>
-        <w:rPr>
-          <w:rStyle w:val="Strong"/>
-        </w:rPr>
-      </w:pPr>
-      <w:r>
-        <w:rPr>
-          <w:rStyle w:val="Strong"/>
-        </w:rPr>
-        <w:lastRenderedPageBreak/>
+        </w:rPr>
+      </w:pPr>
+    </w:p>
+    <w:p>
+      <w:pPr>
+        <w:rPr>
+          <w:rStyle w:val="Strong"/>
+        </w:rPr>
+      </w:pPr>
+      <w:r>
+        <w:rPr>
+          <w:rStyle w:val="Strong"/>
+        </w:rPr>
         <w:t>Zadanie 6</w:t>
       </w:r>
     </w:p>
@@ -1749,39 +1980,25 @@
           <w:rFonts w:ascii="Calibri Light" w:eastAsia="Calibri Light" w:hAnsi="Calibri Light" w:cs="Calibri Light"/>
           <w:color w:val="000000" w:themeColor="text1"/>
         </w:rPr>
-        <w:t>Zmodyfikować układ (dodatkowy rejestr), podać parametry elementów układu. Zweryfikować poprawność transmisji analitycznie i symulacyjnie (dekoder). Zbadać czy jednobitowe przekłamania mogą zostać poprawione przy użyciu tego układu? Dla przykładowych ramek wyznaczyć resztę z</w:t>
-      </w:r>
-      <w:r>
+        <w:t xml:space="preserve">Zmodyfikować układ (dodatkowy rejestr), podać parametry elementów układu. Zweryfikować poprawność transmisji analitycznie i symulacyjnie (dekoder). Zbadać czy jednobitowe przekłamania mogą zostać poprawione przy użyciu tego układu? Dla przykładowych ramek wyznaczyć resztę z dzielenia analitycznie, potwierdzić wyniki symulacją. </w:t>
+      </w:r>
+      <w:r>
+        <w:br/>
+      </w:r>
+    </w:p>
+    <w:p>
+      <w:pPr>
+        <w:spacing w:beforeAutospacing="1" w:after="240" w:line="240" w:lineRule="auto"/>
         <w:rPr>
           <w:rFonts w:ascii="Calibri Light" w:eastAsia="Calibri Light" w:hAnsi="Calibri Light" w:cs="Calibri Light"/>
           <w:color w:val="000000" w:themeColor="text1"/>
         </w:rPr>
-        <w:t xml:space="preserve"> </w:t>
-      </w:r>
+      </w:pPr>
       <w:r>
         <w:rPr>
           <w:rFonts w:ascii="Calibri Light" w:eastAsia="Calibri Light" w:hAnsi="Calibri Light" w:cs="Calibri Light"/>
           <w:color w:val="000000" w:themeColor="text1"/>
         </w:rPr>
-        <w:t xml:space="preserve">dzielenia analitycznie, potwierdzić wyniki symulacją. </w:t>
-      </w:r>
-      <w:r>
-        <w:br/>
-      </w:r>
-    </w:p>
-    <w:p>
-      <w:pPr>
-        <w:spacing w:beforeAutospacing="1" w:after="240" w:line="240" w:lineRule="auto"/>
-        <w:rPr>
-          <w:rFonts w:ascii="Calibri Light" w:eastAsia="Calibri Light" w:hAnsi="Calibri Light" w:cs="Calibri Light"/>
-          <w:color w:val="000000" w:themeColor="text1"/>
-        </w:rPr>
-      </w:pPr>
-      <w:r>
-        <w:rPr>
-          <w:rFonts w:ascii="Calibri Light" w:eastAsia="Calibri Light" w:hAnsi="Calibri Light" w:cs="Calibri Light"/>
-          <w:color w:val="000000" w:themeColor="text1"/>
-        </w:rPr>
         <w:t>Zmodyfikowany układ:</w:t>
       </w:r>
     </w:p>
@@ -1796,7 +2013,7 @@
           <w:noProof/>
         </w:rPr>
         <w:drawing>
-          <wp:inline distT="0" distB="0" distL="0" distR="0" wp14:anchorId="1E424A9A" wp14:editId="7FF2EAB3">
+          <wp:inline distT="0" distB="0" distL="0" distR="0" wp14:anchorId="1E424A9A" wp14:editId="0F610361">
             <wp:extent cx="5731510" cy="2421255"/>
             <wp:effectExtent l="0" t="0" r="2540" b="0"/>
             <wp:docPr id="766028825" name="Picture 15" descr="No description available."/>
@@ -1813,7 +2030,7 @@
                     </pic:cNvPicPr>
                   </pic:nvPicPr>
                   <pic:blipFill>
-                    <a:blip r:embed="rId23" cstate="print">
+                    <a:blip r:embed="rId26" cstate="print">
                       <a:extLst>
                         <a:ext uri="{28A0092B-C50C-407E-A947-70E740481C1C}">
                           <a14:useLocalDpi xmlns:a14="http://schemas.microsoft.com/office/drawing/2010/main" val="0"/>
@@ -1881,7 +2098,23 @@
           <w:b w:val="0"/>
           <w:bCs w:val="0"/>
         </w:rPr>
-        <w:t>Reszta: 7 bitów</w:t>
+        <w:t xml:space="preserve">Reszta: </w:t>
+      </w:r>
+      <w:r>
+        <w:rPr>
+          <w:rStyle w:val="Strong"/>
+          <w:b w:val="0"/>
+          <w:bCs w:val="0"/>
+        </w:rPr>
+        <w:t>5</w:t>
+      </w:r>
+      <w:r>
+        <w:rPr>
+          <w:rStyle w:val="Strong"/>
+          <w:b w:val="0"/>
+          <w:bCs w:val="0"/>
+        </w:rPr>
+        <w:t xml:space="preserve"> bitów</w:t>
       </w:r>
     </w:p>
     <w:p>
@@ -1903,7 +2136,7 @@
           <w:b w:val="0"/>
           <w:bCs w:val="0"/>
         </w:rPr>
-        <w:t>Serializer: 12 bitów</w:t>
+        <w:t>Dane: 6 bitów</w:t>
       </w:r>
     </w:p>
     <w:p>
@@ -1925,7 +2158,61 @@
           <w:b w:val="0"/>
           <w:bCs w:val="0"/>
         </w:rPr>
-        <w:t>Czas Symulacji: 13 bitów</w:t>
+        <w:t>Serializer: 1</w:t>
+      </w:r>
+      <w:r>
+        <w:rPr>
+          <w:rStyle w:val="Strong"/>
+          <w:b w:val="0"/>
+          <w:bCs w:val="0"/>
+        </w:rPr>
+        <w:t>1</w:t>
+      </w:r>
+      <w:r>
+        <w:rPr>
+          <w:rStyle w:val="Strong"/>
+          <w:b w:val="0"/>
+          <w:bCs w:val="0"/>
+        </w:rPr>
+        <w:t xml:space="preserve"> bitów</w:t>
+      </w:r>
+    </w:p>
+    <w:p>
+      <w:pPr>
+        <w:pStyle w:val="ListParagraph"/>
+        <w:numPr>
+          <w:ilvl w:val="0"/>
+          <w:numId w:val="2"/>
+        </w:numPr>
+        <w:rPr>
+          <w:rStyle w:val="Strong"/>
+          <w:b w:val="0"/>
+          <w:bCs w:val="0"/>
+        </w:rPr>
+      </w:pPr>
+      <w:r>
+        <w:rPr>
+          <w:rStyle w:val="Strong"/>
+          <w:b w:val="0"/>
+          <w:bCs w:val="0"/>
+        </w:rPr>
+        <w:t>Czas Symulacji: 1</w:t>
+      </w:r>
+      <w:r>
+        <w:rPr>
+          <w:rStyle w:val="Strong"/>
+          <w:b w:val="0"/>
+          <w:bCs w:val="0"/>
+        </w:rPr>
+        <w:t>2</w:t>
+      </w:r>
+      <w:r>
+        <w:rPr>
+          <w:rStyle w:val="Strong"/>
+          <w:b w:val="0"/>
+          <w:bCs w:val="0"/>
+        </w:rPr>
+        <w:t xml:space="preserve"> bitów</w:t>
       </w:r>
     </w:p>
     <w:p>
@@ -1958,10 +2245,10 @@
           <w:noProof/>
         </w:rPr>
         <w:drawing>
-          <wp:inline distT="0" distB="0" distL="0" distR="0" wp14:anchorId="1BD1F474" wp14:editId="0658EB5D">
-            <wp:extent cx="5731510" cy="2772410"/>
-            <wp:effectExtent l="0" t="0" r="2540" b="8890"/>
-            <wp:docPr id="798251523" name="Picture 16" descr="No description available."/>
+          <wp:inline distT="0" distB="0" distL="0" distR="0" wp14:anchorId="2CEF8F3C" wp14:editId="1FABE895">
+            <wp:extent cx="5731510" cy="2533015"/>
+            <wp:effectExtent l="0" t="0" r="2540" b="635"/>
+            <wp:docPr id="607484548" name="Picture 5" descr="No description available."/>
             <wp:cNvGraphicFramePr>
               <a:graphicFrameLocks xmlns:a="http://schemas.openxmlformats.org/drawingml/2006/main" noChangeAspect="1"/>
             </wp:cNvGraphicFramePr>
@@ -1969,13 +2256,13 @@
               <a:graphicData uri="http://schemas.openxmlformats.org/drawingml/2006/picture">
                 <pic:pic xmlns:pic="http://schemas.openxmlformats.org/drawingml/2006/picture">
                   <pic:nvPicPr>
-                    <pic:cNvPr id="0" name="Picture 40" descr="No description available."/>
+                    <pic:cNvPr id="0" name="Picture 9" descr="No description available."/>
                     <pic:cNvPicPr>
                       <a:picLocks noChangeAspect="1" noChangeArrowheads="1"/>
                     </pic:cNvPicPr>
                   </pic:nvPicPr>
                   <pic:blipFill>
-                    <a:blip r:embed="rId24">
+                    <a:blip r:embed="rId27">
                       <a:extLst>
                         <a:ext uri="{28A0092B-C50C-407E-A947-70E740481C1C}">
                           <a14:useLocalDpi xmlns:a14="http://schemas.microsoft.com/office/drawing/2010/main" val="0"/>
@@ -1990,7 +2277,7 @@
                   <pic:spPr bwMode="auto">
                     <a:xfrm>
                       <a:off x="0" y="0"/>
-                      <a:ext cx="5731510" cy="2772410"/>
+                      <a:ext cx="5731510" cy="2533015"/>
                     </a:xfrm>
                     <a:prstGeom prst="rect">
                       <a:avLst/>
@@ -2030,15 +2317,7 @@
           <w:b w:val="0"/>
           <w:bCs w:val="0"/>
         </w:rPr>
-        <w:lastRenderedPageBreak/>
-        <w:t xml:space="preserve">Tabela syndromów dla układu </w:t>
-      </w:r>
-      <w:r>
-        <w:rPr>
-          <w:rFonts w:ascii="Calibri Light" w:eastAsia="Calibri Light" w:hAnsi="Calibri Light" w:cs="Calibri Light"/>
-          <w:color w:val="000000" w:themeColor="text1"/>
-        </w:rPr>
-        <w:t>x^5+x^2+1</w:t>
+        <w:t>Przeliczenie analityczne</w:t>
       </w:r>
     </w:p>
     <w:p>
@@ -2054,10 +2333,10 @@
           <w:noProof/>
         </w:rPr>
         <w:drawing>
-          <wp:inline distT="0" distB="0" distL="0" distR="0" wp14:anchorId="7A10832C" wp14:editId="2C9E03F6">
-            <wp:extent cx="5731510" cy="2635885"/>
-            <wp:effectExtent l="0" t="0" r="2540" b="0"/>
-            <wp:docPr id="2043489345" name="Picture 17" descr="No description available."/>
+          <wp:inline distT="0" distB="0" distL="0" distR="0" wp14:anchorId="4C2BD0CF" wp14:editId="1838A098">
+            <wp:extent cx="5731510" cy="3500120"/>
+            <wp:effectExtent l="0" t="0" r="2540" b="5080"/>
+            <wp:docPr id="1232756024" name="Picture 4" descr="No description available."/>
             <wp:cNvGraphicFramePr>
               <a:graphicFrameLocks xmlns:a="http://schemas.openxmlformats.org/drawingml/2006/main" noChangeAspect="1"/>
             </wp:cNvGraphicFramePr>
@@ -2065,13 +2344,13 @@
               <a:graphicData uri="http://schemas.openxmlformats.org/drawingml/2006/picture">
                 <pic:pic xmlns:pic="http://schemas.openxmlformats.org/drawingml/2006/picture">
                   <pic:nvPicPr>
-                    <pic:cNvPr id="0" name="Picture 42" descr="No description available."/>
+                    <pic:cNvPr id="0" name="Picture 7" descr="No description available."/>
                     <pic:cNvPicPr>
                       <a:picLocks noChangeAspect="1" noChangeArrowheads="1"/>
                     </pic:cNvPicPr>
                   </pic:nvPicPr>
                   <pic:blipFill>
-                    <a:blip r:embed="rId25">
+                    <a:blip r:embed="rId28">
                       <a:extLst>
                         <a:ext uri="{28A0092B-C50C-407E-A947-70E740481C1C}">
                           <a14:useLocalDpi xmlns:a14="http://schemas.microsoft.com/office/drawing/2010/main" val="0"/>
@@ -2086,7 +2365,7 @@
                   <pic:spPr bwMode="auto">
                     <a:xfrm>
                       <a:off x="0" y="0"/>
-                      <a:ext cx="5731510" cy="2635885"/>
+                      <a:ext cx="5731510" cy="3500120"/>
                     </a:xfrm>
                     <a:prstGeom prst="rect">
                       <a:avLst/>
@@ -2111,6 +2390,101 @@
           <w:bCs w:val="0"/>
         </w:rPr>
       </w:pPr>
+    </w:p>
+    <w:p>
+      <w:pPr>
+        <w:rPr>
+          <w:rStyle w:val="Strong"/>
+          <w:b w:val="0"/>
+          <w:bCs w:val="0"/>
+        </w:rPr>
+      </w:pPr>
+      <w:r>
+        <w:rPr>
+          <w:rStyle w:val="Strong"/>
+          <w:b w:val="0"/>
+          <w:bCs w:val="0"/>
+        </w:rPr>
+        <w:t xml:space="preserve">Tabela syndromów dla układu </w:t>
+      </w:r>
+      <w:r>
+        <w:rPr>
+          <w:rFonts w:ascii="Calibri Light" w:eastAsia="Calibri Light" w:hAnsi="Calibri Light" w:cs="Calibri Light"/>
+          <w:color w:val="000000" w:themeColor="text1"/>
+        </w:rPr>
+        <w:t>x^5+x^2+1</w:t>
+      </w:r>
+    </w:p>
+    <w:p>
+      <w:pPr>
+        <w:rPr>
+          <w:rStyle w:val="Strong"/>
+          <w:b w:val="0"/>
+          <w:bCs w:val="0"/>
+        </w:rPr>
+      </w:pPr>
+      <w:r>
+        <w:rPr>
+          <w:noProof/>
+        </w:rPr>
+        <w:drawing>
+          <wp:inline distT="0" distB="0" distL="0" distR="0" wp14:anchorId="237F85C1" wp14:editId="2548B102">
+            <wp:extent cx="5731510" cy="2447925"/>
+            <wp:effectExtent l="0" t="0" r="2540" b="9525"/>
+            <wp:docPr id="1321263566" name="Picture 6" descr="No description available."/>
+            <wp:cNvGraphicFramePr>
+              <a:graphicFrameLocks xmlns:a="http://schemas.openxmlformats.org/drawingml/2006/main" noChangeAspect="1"/>
+            </wp:cNvGraphicFramePr>
+            <a:graphic xmlns:a="http://schemas.openxmlformats.org/drawingml/2006/main">
+              <a:graphicData uri="http://schemas.openxmlformats.org/drawingml/2006/picture">
+                <pic:pic xmlns:pic="http://schemas.openxmlformats.org/drawingml/2006/picture">
+                  <pic:nvPicPr>
+                    <pic:cNvPr id="0" name="Picture 11" descr="No description available."/>
+                    <pic:cNvPicPr>
+                      <a:picLocks noChangeAspect="1" noChangeArrowheads="1"/>
+                    </pic:cNvPicPr>
+                  </pic:nvPicPr>
+                  <pic:blipFill>
+                    <a:blip r:embed="rId29">
+                      <a:extLst>
+                        <a:ext uri="{28A0092B-C50C-407E-A947-70E740481C1C}">
+                          <a14:useLocalDpi xmlns:a14="http://schemas.microsoft.com/office/drawing/2010/main" val="0"/>
+                        </a:ext>
+                      </a:extLst>
+                    </a:blip>
+                    <a:srcRect/>
+                    <a:stretch>
+                      <a:fillRect/>
+                    </a:stretch>
+                  </pic:blipFill>
+                  <pic:spPr bwMode="auto">
+                    <a:xfrm>
+                      <a:off x="0" y="0"/>
+                      <a:ext cx="5731510" cy="2447925"/>
+                    </a:xfrm>
+                    <a:prstGeom prst="rect">
+                      <a:avLst/>
+                    </a:prstGeom>
+                    <a:noFill/>
+                    <a:ln>
+                      <a:noFill/>
+                    </a:ln>
+                  </pic:spPr>
+                </pic:pic>
+              </a:graphicData>
+            </a:graphic>
+          </wp:inline>
+        </w:drawing>
+      </w:r>
+    </w:p>
+    <w:p>
+      <w:pPr>
+        <w:rPr>
+          <w:rStyle w:val="Strong"/>
+          <w:b w:val="0"/>
+          <w:bCs w:val="0"/>
+        </w:rPr>
+      </w:pPr>
       <w:r>
         <w:rPr>
           <w:rStyle w:val="Strong"/>
@@ -2134,167 +2508,51 @@
           <w:b w:val="0"/>
           <w:bCs w:val="0"/>
         </w:rPr>
-        <w:t>Dla błędu na bicie o wadze 64 syndrom wynosi 0000 co zostało by zinterpretowane jako poprawna transmisja.</w:t>
-      </w:r>
-    </w:p>
-    <w:p>
-      <w:pPr>
-        <w:rPr>
-          <w:rStyle w:val="Strong"/>
-          <w:b w:val="0"/>
-          <w:bCs w:val="0"/>
-        </w:rPr>
-      </w:pPr>
-    </w:p>
-    <w:p>
-      <w:pPr>
-        <w:rPr>
-          <w:rStyle w:val="Strong"/>
-          <w:b w:val="0"/>
-          <w:bCs w:val="0"/>
-        </w:rPr>
-      </w:pPr>
-    </w:p>
-    <w:p>
-      <w:pPr>
-        <w:rPr>
-          <w:rStyle w:val="Strong"/>
-          <w:b w:val="0"/>
-          <w:bCs w:val="0"/>
-        </w:rPr>
-      </w:pPr>
-    </w:p>
-    <w:p>
-      <w:pPr>
-        <w:rPr>
-          <w:rStyle w:val="Strong"/>
-          <w:b w:val="0"/>
-          <w:bCs w:val="0"/>
-        </w:rPr>
-      </w:pPr>
-    </w:p>
-    <w:p>
-      <w:pPr>
-        <w:rPr>
-          <w:rStyle w:val="Strong"/>
-          <w:b w:val="0"/>
-          <w:bCs w:val="0"/>
-        </w:rPr>
-      </w:pPr>
-    </w:p>
-    <w:p>
-      <w:pPr>
-        <w:rPr>
-          <w:rStyle w:val="Strong"/>
-          <w:b w:val="0"/>
-          <w:bCs w:val="0"/>
-        </w:rPr>
-      </w:pPr>
-    </w:p>
-    <w:p>
-      <w:pPr>
-        <w:rPr>
-          <w:rStyle w:val="Strong"/>
-          <w:b w:val="0"/>
-          <w:bCs w:val="0"/>
-        </w:rPr>
-      </w:pPr>
-    </w:p>
-    <w:p>
-      <w:pPr>
-        <w:rPr>
-          <w:rStyle w:val="Strong"/>
-          <w:b w:val="0"/>
-          <w:bCs w:val="0"/>
-        </w:rPr>
-      </w:pPr>
-    </w:p>
-    <w:p>
-      <w:pPr>
-        <w:rPr>
-          <w:rStyle w:val="Strong"/>
-          <w:b w:val="0"/>
-          <w:bCs w:val="0"/>
-        </w:rPr>
-      </w:pPr>
-    </w:p>
-    <w:p>
-      <w:pPr>
-        <w:rPr>
-          <w:rStyle w:val="Strong"/>
-          <w:b w:val="0"/>
-          <w:bCs w:val="0"/>
-        </w:rPr>
-      </w:pPr>
-    </w:p>
-    <w:p>
-      <w:pPr>
-        <w:rPr>
-          <w:rStyle w:val="Strong"/>
-          <w:b w:val="0"/>
-          <w:bCs w:val="0"/>
-        </w:rPr>
-      </w:pPr>
-    </w:p>
-    <w:p>
-      <w:pPr>
-        <w:rPr>
-          <w:rStyle w:val="Strong"/>
-          <w:b w:val="0"/>
-          <w:bCs w:val="0"/>
-        </w:rPr>
-      </w:pPr>
-    </w:p>
-    <w:p>
-      <w:pPr>
-        <w:rPr>
-          <w:rStyle w:val="Strong"/>
-          <w:b w:val="0"/>
-          <w:bCs w:val="0"/>
-        </w:rPr>
-      </w:pPr>
-    </w:p>
-    <w:p>
-      <w:pPr>
-        <w:rPr>
-          <w:rStyle w:val="Strong"/>
-          <w:b w:val="0"/>
-          <w:bCs w:val="0"/>
-        </w:rPr>
-      </w:pPr>
-    </w:p>
-    <w:p>
-      <w:pPr>
-        <w:rPr>
-          <w:rStyle w:val="Strong"/>
-          <w:b w:val="0"/>
-          <w:bCs w:val="0"/>
-        </w:rPr>
-      </w:pPr>
-    </w:p>
-    <w:p>
-      <w:pPr>
-        <w:rPr>
-          <w:rStyle w:val="Strong"/>
-          <w:b w:val="0"/>
-          <w:bCs w:val="0"/>
-        </w:rPr>
-      </w:pPr>
-    </w:p>
-    <w:p>
-      <w:pPr>
-        <w:rPr>
-          <w:rStyle w:val="Strong"/>
-          <w:b w:val="0"/>
-          <w:bCs w:val="0"/>
-        </w:rPr>
-      </w:pPr>
-      <w:r>
-        <w:rPr>
-          <w:rStyle w:val="Strong"/>
-          <w:b w:val="0"/>
-          <w:bCs w:val="0"/>
-        </w:rPr>
+        <w:t>Żaden z syndromów się nie powtarza, zatem możliwe jest poprawienie wszystkich błędów jednobitowych.</w:t>
+      </w:r>
+    </w:p>
+    <w:p>
+      <w:pPr>
+        <w:rPr>
+          <w:rStyle w:val="Strong"/>
+          <w:b w:val="0"/>
+          <w:bCs w:val="0"/>
+        </w:rPr>
+      </w:pPr>
+    </w:p>
+    <w:p>
+      <w:pPr>
+        <w:rPr>
+          <w:rStyle w:val="Strong"/>
+          <w:b w:val="0"/>
+          <w:bCs w:val="0"/>
+        </w:rPr>
+      </w:pPr>
+    </w:p>
+    <w:p>
+      <w:pPr>
+        <w:rPr>
+          <w:rStyle w:val="Strong"/>
+          <w:b w:val="0"/>
+          <w:bCs w:val="0"/>
+        </w:rPr>
+      </w:pPr>
+    </w:p>
+    <w:p>
+      <w:pPr>
+        <w:rPr>
+          <w:rStyle w:val="Strong"/>
+          <w:b w:val="0"/>
+          <w:bCs w:val="0"/>
+        </w:rPr>
+      </w:pPr>
+      <w:r>
+        <w:rPr>
+          <w:rStyle w:val="Strong"/>
+          <w:b w:val="0"/>
+          <w:bCs w:val="0"/>
+        </w:rPr>
+        <w:lastRenderedPageBreak/>
         <w:t>Źródło:</w:t>
       </w:r>
     </w:p>
@@ -2332,27 +2590,7 @@
           <w:bCs w:val="0"/>
           <w:lang w:val="en-US"/>
         </w:rPr>
-        <w:t xml:space="preserve"> Marek </w:t>
-      </w:r>
-      <w:proofErr w:type="spellStart"/>
-      <w:r>
-        <w:rPr>
-          <w:rStyle w:val="Strong"/>
-          <w:b w:val="0"/>
-          <w:bCs w:val="0"/>
-          <w:lang w:val="en-US"/>
-        </w:rPr>
-        <w:t>Miśkowicz</w:t>
-      </w:r>
-      <w:proofErr w:type="spellEnd"/>
-      <w:r>
-        <w:rPr>
-          <w:rStyle w:val="Strong"/>
-          <w:b w:val="0"/>
-          <w:bCs w:val="0"/>
-          <w:lang w:val="en-US"/>
-        </w:rPr>
-        <w:t xml:space="preserve"> l</w:t>
+        <w:t xml:space="preserve"> Marek Miśkowicz l</w:t>
       </w:r>
       <w:r>
         <w:rPr>
